--- a/README.docx
+++ b/README.docx
@@ -1937,6 +1937,26 @@
         <w:rPr>
           <w:rFonts w:ascii="Times New Roman" w:hAnsi="Times New Roman" w:cs="Times New Roman"/>
           <w:color w:val="000000"/>
+        </w:rPr>
+      </w:pPr>
+    </w:p>
+    <w:p>
+      <w:pPr>
+        <w:rPr>
+          <w:rFonts w:ascii="Times New Roman" w:hAnsi="Times New Roman" w:cs="Times New Roman"/>
+        </w:rPr>
+      </w:pPr>
+      <w:r>
+        <w:rPr>
+          <w:rFonts w:ascii="Times New Roman" w:hAnsi="Times New Roman" w:cs="Times New Roman"/>
+        </w:rPr>
+        <w:t>vertical_grid_128 gives the vertical coordinates of the LES model</w:t>
+      </w:r>
+    </w:p>
+    <w:p>
+      <w:pPr>
+        <w:rPr>
+          <w:rFonts w:ascii="Times New Roman" w:hAnsi="Times New Roman" w:cs="Times New Roman"/>
         </w:rPr>
       </w:pPr>
     </w:p>
